--- a/public/results/P1 - Pengadaan Aplikasi OS Android Untuk Wisata Agro.docx
+++ b/public/results/P1 - Pengadaan Aplikasi OS Android Untuk Wisata Agro.docx
@@ -611,7 +611,7 @@
         </w:rPr>
       </w:pPr>
       <w:r>
-        <w:t>${lb1}</w:t>
+        <w:t>PT Perkebunan Nusantara XII (PTPN XII) adalah salah satu BUMN yang bergerak di (1) Pengusahaan budidaya tanaman, (2) Produksi agro industri, (3)Perdagangan, (4)Pengembangan usaha bidang perkebunan termasuk didalamnya wisata agro, dan (5) optimalisasi sumberdaya ( real estate, pariwisata, perhotelan, rumah sakit, dll) dan merupakan bagian dari Holding BUMN Perkebunan PTPN III. Visi PTPN X adalah Menjadi Perusahaan Agribisnis yang berdaya saing tinggi dan mampu tumbuh-kembang berkelanjutan</w:t>
       </w:r>
     </w:p>
     <w:p>
@@ -635,7 +635,7 @@
         <w:rPr>
           <w:noProof/>
         </w:rPr>
-        <w:t>${lb2}</w:t>
+        <w:t>Dasar : adanya permintaan penawaran untuk mengikuti tender Pembuatan Pusat Informasi Dan Aplikasi OS Android Rollas Wisata Agro PTPN XII</w:t>
       </w:r>
     </w:p>
     <w:p>
@@ -899,7 +899,7 @@
           <w:b/>
           <w:color w:val="000000"/>
         </w:rPr>
-        <w:t>SIGMA *) dan PINS **)</w:t>
+        <w:t>SIGMA</w:t>
       </w:r>
       <w:r>
         <w:rPr>
@@ -935,7 +935,7 @@
         <w:rPr>
           <w:color w:val="000000"/>
         </w:rPr>
-        <w:t>*) </w:t>
+        <w:t/>
       </w:r>
     </w:p>
     <w:p>
@@ -955,7 +955,7 @@
         <w:rPr>
           <w:color w:val="000000"/>
         </w:rPr>
-        <w:t>**) </w:t>
+        <w:t/>
       </w:r>
     </w:p>
     <w:p>
@@ -1214,7 +1214,7 @@
           <w:sz w:val="22"/>
           <w:szCs w:val="22"/>
         </w:rPr>
-        <w:t>Juni 2019</w:t>
+        <w:t>Juli 2019</w:t>
       </w:r>
       <w:r>
         <w:rPr>
@@ -1333,7 +1333,7 @@
           <w:rFonts w:cs="Arial"/>
           <w:noProof/>
         </w:rPr>
-        <w:t>Jl Rajawali no.44</w:t>
+        <w:t>Jl Jemursari no. 11</w:t>
       </w:r>
     </w:p>
     <w:p>
@@ -1433,7 +1433,7 @@
           <w:szCs w:val="22"/>
           <w:lang w:val="sv-SE"/>
         </w:rPr>
-        <w:t>̶S̶e̶w̶a̶ ̶M̶u̶r̶n̶i̶ ̶/̶ ̶S̶e̶w̶a̶ ̶B̶e̶l̶i̶ ̶/ Pengadaan Beli Putus (ada masa garansi)</w:t>
+        <w:t>Sewa Murni ̶/̶ ̶S̶e̶w̶a̶ ̶B̶e̶l̶i̶ ̶/̶ ̶̶P̶e̶n̶g̶a̶d̶a̶a̶n̶ ̶B̶e̶l̶i̶ ̶P̶u̶t̶u̶s̶ ̶(̶a̶d̶a̶ ̶m̶a̶s̶a̶ ̶g̶a̶r̶a̶n̶s̶i̶)̶</w:t>
       </w:r>
     </w:p>
     <w:p>
@@ -2068,7 +2068,7 @@
           <w:sz w:val="22"/>
           <w:szCs w:val="22"/>
         </w:rPr>
-        <w:t>Terdiri dari: </w:t>
+        <w:t/>
       </w:r>
     </w:p>
     <w:p>
@@ -2094,7 +2094,7 @@
           <w:sz w:val="22"/>
           <w:szCs w:val="22"/>
         </w:rPr>
-        <w:t>i.	Colocation</w:t>
+        <w:t/>
       </w:r>
       <w:r>
         <w:rPr>
@@ -2135,7 +2135,7 @@
           <w:szCs w:val="22"/>
         </w:rPr>
         <w:tab/>
-        <w:t>: Rp   0,- (Sebelum PPN)</w:t>
+        <w:t/>
       </w:r>
     </w:p>
     <w:p>
@@ -2161,7 +2161,7 @@
           <w:sz w:val="22"/>
           <w:szCs w:val="22"/>
         </w:rPr>
-        <w:t>ii.	Revenue CPE</w:t>
+        <w:t/>
       </w:r>
       <w:r>
         <w:rPr>
@@ -2202,7 +2202,7 @@
           <w:szCs w:val="22"/>
         </w:rPr>
         <w:tab/>
-        <w:t>: Rp   0,- (Sebelum PPN)</w:t>
+        <w:t/>
       </w:r>
     </w:p>
     <w:p>
@@ -2633,7 +2633,7 @@
         <w:rPr>
           <w:rFonts w:cs="Arial"/>
         </w:rPr>
-        <w:t>6</w:t>
+        <w:t>12</w:t>
       </w:r>
       <w:r>
         <w:rPr>
@@ -2759,7 +2759,7 @@
           <w:sz w:val="22"/>
           <w:szCs w:val="22"/>
         </w:rPr>
-        <w:t>Mei 2019</w:t>
+        <w:t>Juni 2019</w:t>
       </w:r>
     </w:p>
     <w:p>
@@ -2836,7 +2836,11 @@
         <w:rPr>
           <w:rFonts w:asciiTheme="minorHAnsi" w:hAnsiTheme="minorHAnsi"/>
         </w:rPr>
-        <w:t>${selector}</w:t>
+        <w:pict>
+          <v:shape type="#_x0000_t75" style="width:500px;height:81px">
+            <v:imagedata r:id="rId100" o:title=""/>
+          </v:shape>
+        </w:pict>
       </w:r>
     </w:p>
     <w:p>
@@ -3252,7 +3256,7 @@
                 <w:sz w:val="22"/>
                 <w:szCs w:val="22"/>
               </w:rPr>
-              <w:t>${am}</w:t>
+              <w:t>Rizka Annisa</w:t>
             </w:r>
             <w:r>
               <w:rPr>
@@ -3278,7 +3282,7 @@
                 <w:sz w:val="22"/>
                 <w:szCs w:val="22"/>
               </w:rPr>
-              <w:t>${nikAm}</w:t>
+              <w:t>5115100200</w:t>
             </w:r>
           </w:p>
         </w:tc>
@@ -3305,7 +3309,7 @@
                 <w:sz w:val="22"/>
                 <w:szCs w:val="22"/>
               </w:rPr>
-              <w:t>${jabatanAm}</w:t>
+              <w:t>ACCOUNT MANAGER</w:t>
             </w:r>
           </w:p>
         </w:tc>
@@ -3406,7 +3410,7 @@
                 <w:sz w:val="22"/>
                 <w:szCs w:val="22"/>
               </w:rPr>
-              <w:t>${se}</w:t>
+              <w:t>Kim Woo Bin</w:t>
             </w:r>
             <w:r>
               <w:rPr>
@@ -3427,7 +3431,7 @@
                 <w:sz w:val="22"/>
                 <w:szCs w:val="22"/>
               </w:rPr>
-              <w:t>${nikSe}</w:t>
+              <w:t>5115100013</w:t>
             </w:r>
           </w:p>
         </w:tc>
@@ -3454,7 +3458,7 @@
                 <w:sz w:val="22"/>
                 <w:szCs w:val="22"/>
               </w:rPr>
-              <w:t>${jabatanSe}</w:t>
+              <w:t>ASMAN GES SALES ENGINEER</w:t>
             </w:r>
           </w:p>
         </w:tc>
@@ -3590,7 +3594,7 @@
                 <w:sz w:val="22"/>
                 <w:szCs w:val="22"/>
               </w:rPr>
-              <w:t>${bidding}</w:t>
+              <w:t>Song Ji Hyo</w:t>
             </w:r>
             <w:r>
               <w:rPr>
@@ -3632,7 +3636,7 @@
                 <w:sz w:val="22"/>
                 <w:szCs w:val="22"/>
               </w:rPr>
-              <w:t>${nikBidding}</w:t>
+              <w:t>5115100011</w:t>
             </w:r>
           </w:p>
         </w:tc>
@@ -3661,7 +3665,7 @@
                 <w:sz w:val="22"/>
                 <w:szCs w:val="22"/>
               </w:rPr>
-              <w:t>${jabatanBidding}</w:t>
+              <w:t>ASMAN GES OBL &amp; BIDDING MANAGEMENT</w:t>
             </w:r>
           </w:p>
         </w:tc>
@@ -3757,7 +3761,7 @@
                 <w:sz w:val="22"/>
                 <w:szCs w:val="22"/>
               </w:rPr>
-              <w:t>${manager}</w:t>
+              <w:t>Do Kyung Soo</w:t>
             </w:r>
             <w:r>
               <w:rPr>
@@ -3799,7 +3803,7 @@
                 <w:sz w:val="22"/>
                 <w:szCs w:val="22"/>
               </w:rPr>
-              <w:t>${nikManager}</w:t>
+              <w:t>5115100010</w:t>
             </w:r>
           </w:p>
         </w:tc>
@@ -3828,7 +3832,7 @@
                 <w:sz w:val="22"/>
                 <w:szCs w:val="22"/>
               </w:rPr>
-              <w:t>${jabatanManager}</w:t>
+              <w:t>MGR GOVERNMENT &amp; ENTERPRISE SERVICE</w:t>
             </w:r>
           </w:p>
         </w:tc>
@@ -3923,7 +3927,7 @@
                 <w:sz w:val="22"/>
                 <w:szCs w:val="22"/>
               </w:rPr>
-              <w:t>${deputy}</w:t>
+              <w:t>Shafira Aisyah</w:t>
             </w:r>
           </w:p>
           <w:p>
@@ -3946,7 +3950,7 @@
                 <w:rFonts w:asciiTheme="minorHAnsi" w:hAnsiTheme="minorHAnsi" w:cstheme="minorHAnsi"/>
                 <w:noProof/>
               </w:rPr>
-              <w:t>${nikDeputy}</w:t>
+              <w:t>5115100018</w:t>
             </w:r>
           </w:p>
         </w:tc>
@@ -3975,7 +3979,7 @@
                 <w:sz w:val="22"/>
                 <w:szCs w:val="22"/>
               </w:rPr>
-              <w:t>${jabatanDeputy}</w:t>
+              <w:t>DEPUTY GM WITEL SURABAYA SELATAN</w:t>
             </w:r>
           </w:p>
         </w:tc>
@@ -4101,7 +4105,7 @@
                 <w:sz w:val="22"/>
                 <w:szCs w:val="22"/>
               </w:rPr>
-              <w:t>${gm}</w:t>
+              <w:t>Lee Kwang Soo</w:t>
             </w:r>
             <w:r>
               <w:rPr>
@@ -4132,7 +4136,7 @@
                 <w:sz w:val="22"/>
                 <w:szCs w:val="22"/>
               </w:rPr>
-              <w:t>${nikGm}</w:t>
+              <w:t>5115100012</w:t>
             </w:r>
           </w:p>
         </w:tc>
@@ -4167,7 +4171,7 @@
                 <w:sz w:val="22"/>
                 <w:szCs w:val="22"/>
               </w:rPr>
-              <w:t>${jabatanGm}</w:t>
+              <w:t>GM WITEL SURABAYA SELATAN</w:t>
             </w:r>
           </w:p>
         </w:tc>
